--- a/writeup.docx
+++ b/writeup.docx
@@ -136,7 +136,7 @@
         <w:pStyle w:val="BodyText"/>
       </w:pPr>
       <w:r>
-        <w:t xml:space="preserve">For both communities, scree plots showed inflection points at around three axes, and three axes captured a substantial proportion of variation (%s.) Although we have relatively little information about the natural history of particular plant species, I explored two known features of the plant community: a general decline in larger-seeded species compared to small-seeded species (Valone 2017), and the rapid establishment of the invasive erio aber in the 1990s (Allington). I used regressions () to test whether seed mass predicted species’ scores on PC axes, and I checked scores for erio aber on all axes.</w:t>
+        <w:t xml:space="preserve">For both communities, scree plots showed inflection points at around three axes, and three axes captured a substantial proportion of variation (%s.) Although we have relatively little information about the natural history of particular plant species, I explored two known features of the plant community: a general decline in larger-seeded species compared to small-seeded species (Valone 2017), and the rapid establishment of the invasive erio aber in the 1990s (Allington). I used weighted scores and regressions () to test whether seed mass predicted species’ scores on PC axes, and I checked scores for erio aber on all axes. Because the first axis for the winter community was consistently important, I specifically explored its most strongly contributing species, plotted its trajectory over time, and plotted its relationship to the rodent species.</w:t>
       </w:r>
     </w:p>
     <w:p>
@@ -599,7 +599,7 @@
     </w:lvl>
   </w:abstractNum>
   <w:abstractNum w:abstractNumId="990">
-    <w:nsid w:val="cb0ab90b"/>
+    <w:nsid w:val="e7bbe31e"/>
     <w:multiLevelType w:val="multilevel"/>
     <w:lvl w:ilvl="0">
       <w:numFmt w:val="bullet"/>
@@ -680,7 +680,7 @@
     </w:lvl>
   </w:abstractNum>
   <w:abstractNum w:abstractNumId="991">
-    <w:nsid w:val="af8e67e1"/>
+    <w:nsid w:val="1ce65716"/>
     <w:multiLevelType w:val="multilevel"/>
     <w:lvl w:ilvl="0">
       <w:numFmt w:val="bullet"/>

--- a/writeup.docx
+++ b/writeup.docx
@@ -117,10 +117,10 @@
       <w:pPr>
         <w:pStyle w:val="Heading3"/>
       </w:pPr>
-      <w:bookmarkStart w:id="24" w:name="analysis-distilling-the-plant-communities"/>
+      <w:bookmarkStart w:id="24" w:name="analysis-distilling-the-plant-communities-pcoa"/>
       <w:bookmarkEnd w:id="24"/>
       <w:r>
-        <w:t xml:space="preserve">Analysis: Distilling the plant communities</w:t>
+        <w:t xml:space="preserve">Analysis: Distilling the plant communities (PCoA)</w:t>
       </w:r>
     </w:p>
     <w:p>
@@ -136,17 +136,47 @@
         <w:pStyle w:val="BodyText"/>
       </w:pPr>
       <w:r>
-        <w:t xml:space="preserve">For both communities, scree plots showed inflection points at around three axes, and three axes captured a substantial proportion of variation (%s.) Although we have relatively little information about the natural history of particular plant species, I explored two known features of the plant community: a general decline in larger-seeded species compared to small-seeded species (Valone 2017), and the rapid establishment of the invasive erio aber in the 1990s (Allington). I used weighted scores and regressions () to test whether seed mass predicted species’ scores on PC axes, and I checked scores for erio aber on all axes. Because the first axis for the winter community was consistently important, I specifically explored its most strongly contributing species, plotted its trajectory over time, and plotted its relationship to the rodent species.</w:t>
+        <w:t xml:space="preserve">For both communities, scree plots showed inflection points at approximately three axes, and three axes captured a substantial proportion of variation (%s.) Although we have relatively little information about the natural history of particular plant species, I explored two known features of the plant community: a general decline in large-seeded species compared to small-seeded species (Valone 2017), and the rapid establishment of the invasive</w:t>
+      </w:r>
+      <w:r>
+        <w:t xml:space="preserve"> </w:t>
+      </w:r>
+      <w:r>
+        <w:rPr>
+          <w:i/>
+        </w:rPr>
+        <w:t xml:space="preserve">Erodium cicutarium</w:t>
+      </w:r>
+      <w:r>
+        <w:t xml:space="preserve"> </w:t>
+      </w:r>
+      <w:r>
+        <w:t xml:space="preserve">in the 1990s (Allington et al 2013). I used weighted scores and regressions () to test whether seed mass predicted species’ scores on PC axes, and I checked the weighted-average species score for</w:t>
+      </w:r>
+      <w:r>
+        <w:t xml:space="preserve"> </w:t>
+      </w:r>
+      <w:r>
+        <w:rPr>
+          <w:i/>
+        </w:rPr>
+        <w:t xml:space="preserve">E. cicutarium</w:t>
+      </w:r>
+      <w:r>
+        <w:t xml:space="preserve"> </w:t>
+      </w:r>
+      <w:r>
+        <w:t xml:space="preserve">on all axes. Because the first axis for the winter community was consistently important, I specifically explored its most strongly contributing species, plotted its trajectory over time, and plotted its relationship to the rodent species.</w:t>
       </w:r>
     </w:p>
     <w:p>
       <w:pPr>
         <w:pStyle w:val="Heading3"/>
       </w:pPr>
-      <w:bookmarkStart w:id="25" w:name="analysis-relating-plant-and-rodent-communities"/>
+      <w:bookmarkStart w:id="25" w:name="analysis-relating-plant-and-rodent-communities-rda"/>
       <w:bookmarkEnd w:id="25"/>
       <w:r>
-        <w:t xml:space="preserve">Analysis: Relating plant and rodent communities</w:t>
+        <w:t xml:space="preserve">Analysis: Relating plant and rodent communities (RDA)</w:t>
       </w:r>
     </w:p>
     <w:p>
@@ -171,10 +201,10 @@
       <w:pPr>
         <w:pStyle w:val="Heading3"/>
       </w:pPr>
-      <w:bookmarkStart w:id="27" w:name="exploring-the-pcoa-axes"/>
+      <w:bookmarkStart w:id="27" w:name="pcoa"/>
       <w:bookmarkEnd w:id="27"/>
       <w:r>
-        <w:t xml:space="preserve">Exploring the PCoA axes</w:t>
+        <w:t xml:space="preserve">PCoA</w:t>
       </w:r>
     </w:p>
     <w:p>
@@ -182,7 +212,22 @@
         <w:pStyle w:val="FirstParagraph"/>
       </w:pPr>
       <w:r>
-        <w:t xml:space="preserve">Interestingly, seed mass did not predict a species’ score for any PC axis except for axis 1 in the summer community (report p-values) . Erio aber [whatever that does].</w:t>
+        <w:t xml:space="preserve">Seed mass did not predict a species’ score for any PC axis except for axis 1 in the summer community (report p-values) .</w:t>
+      </w:r>
+      <w:r>
+        <w:t xml:space="preserve"> </w:t>
+      </w:r>
+      <w:r>
+        <w:rPr>
+          <w:i/>
+        </w:rPr>
+        <w:t xml:space="preserve">E. cicutarium</w:t>
+      </w:r>
+      <w:r>
+        <w:t xml:space="preserve"> </w:t>
+      </w:r>
+      <w:r>
+        <w:t xml:space="preserve">[whatever that does].</w:t>
       </w:r>
     </w:p>
     <w:p>
@@ -599,7 +644,7 @@
     </w:lvl>
   </w:abstractNum>
   <w:abstractNum w:abstractNumId="990">
-    <w:nsid w:val="e7bbe31e"/>
+    <w:nsid w:val="2f32f28a"/>
     <w:multiLevelType w:val="multilevel"/>
     <w:lvl w:ilvl="0">
       <w:numFmt w:val="bullet"/>
@@ -680,7 +725,7 @@
     </w:lvl>
   </w:abstractNum>
   <w:abstractNum w:abstractNumId="991">
-    <w:nsid w:val="1ce65716"/>
+    <w:nsid w:val="843448a5"/>
     <w:multiLevelType w:val="multilevel"/>
     <w:lvl w:ilvl="0">
       <w:numFmt w:val="bullet"/>
